--- a/2 Deliveravble 1 Pananing & Requirements/CPM - Critical Path Method.docx
+++ b/2 Deliveravble 1 Pananing & Requirements/CPM - Critical Path Method.docx
@@ -356,12 +356,20 @@
                 <w:rFonts w:ascii="Arial" w:hAnsi="Arial" w:cs="Arial"/>
               </w:rPr>
             </w:pPr>
+            <w:proofErr w:type="gramStart"/>
             <w:r>
               <w:rPr>
                 <w:rFonts w:ascii="Arial" w:hAnsi="Arial" w:cs="Arial"/>
               </w:rPr>
               <w:t>A</w:t>
             </w:r>
+            <w:r>
+              <w:rPr>
+                <w:rFonts w:ascii="Arial" w:hAnsi="Arial" w:cs="Arial"/>
+              </w:rPr>
+              <w:t>,B</w:t>
+            </w:r>
+            <w:proofErr w:type="gramEnd"/>
           </w:p>
         </w:tc>
         <w:tc>
@@ -866,12 +874,14 @@
                 <w:rFonts w:ascii="Arial" w:hAnsi="Arial" w:cs="Arial"/>
               </w:rPr>
             </w:pPr>
-            <w:r>
-              <w:rPr>
-                <w:rFonts w:ascii="Arial" w:hAnsi="Arial" w:cs="Arial"/>
-              </w:rPr>
-              <w:t>G</w:t>
-            </w:r>
+            <w:proofErr w:type="gramStart"/>
+            <w:r>
+              <w:rPr>
+                <w:rFonts w:ascii="Arial" w:hAnsi="Arial" w:cs="Arial"/>
+              </w:rPr>
+              <w:t>H,G</w:t>
+            </w:r>
+            <w:proofErr w:type="gramEnd"/>
           </w:p>
         </w:tc>
         <w:tc>
@@ -951,12 +961,14 @@
                 <w:rFonts w:ascii="Arial" w:hAnsi="Arial" w:cs="Arial"/>
               </w:rPr>
             </w:pPr>
-            <w:r>
-              <w:rPr>
-                <w:rFonts w:ascii="Arial" w:hAnsi="Arial" w:cs="Arial"/>
-              </w:rPr>
-              <w:t>I</w:t>
-            </w:r>
+            <w:proofErr w:type="gramStart"/>
+            <w:r>
+              <w:rPr>
+                <w:rFonts w:ascii="Arial" w:hAnsi="Arial" w:cs="Arial"/>
+              </w:rPr>
+              <w:t>H,I</w:t>
+            </w:r>
+            <w:proofErr w:type="gramEnd"/>
           </w:p>
         </w:tc>
         <w:tc>
@@ -981,6 +993,1999 @@
         </w:tc>
       </w:tr>
     </w:tbl>
+    <w:p>
+      <w:pPr>
+        <w:rPr>
+          <w:rFonts w:ascii="Arial" w:hAnsi="Arial" w:cs="Arial"/>
+          <w:b/>
+          <w:bCs/>
+          <w:sz w:val="24"/>
+          <w:szCs w:val="24"/>
+        </w:rPr>
+      </w:pPr>
+    </w:p>
+    <w:p>
+      <w:pPr>
+        <w:rPr>
+          <w:rFonts w:ascii="Arial" w:hAnsi="Arial" w:cs="Arial"/>
+          <w:b/>
+          <w:bCs/>
+          <w:sz w:val="24"/>
+          <w:szCs w:val="24"/>
+        </w:rPr>
+      </w:pPr>
+    </w:p>
+    <w:p>
+      <w:pPr>
+        <w:rPr>
+          <w:rFonts w:ascii="Arial" w:hAnsi="Arial" w:cs="Arial"/>
+          <w:b/>
+          <w:bCs/>
+          <w:sz w:val="24"/>
+          <w:szCs w:val="24"/>
+        </w:rPr>
+      </w:pPr>
+      <w:r>
+        <w:rPr>
+          <w:rFonts w:ascii="Arial" w:hAnsi="Arial" w:cs="Arial"/>
+          <w:b/>
+          <w:bCs/>
+          <w:noProof/>
+          <w:sz w:val="24"/>
+          <w:szCs w:val="24"/>
+        </w:rPr>
+        <w:drawing>
+          <wp:inline distT="0" distB="0" distL="0" distR="0">
+            <wp:extent cx="5943600" cy="3623945"/>
+            <wp:effectExtent l="0" t="0" r="0" b="0"/>
+            <wp:docPr id="1" name="Picture 1"/>
+            <wp:cNvGraphicFramePr>
+              <a:graphicFrameLocks xmlns:a="http://schemas.openxmlformats.org/drawingml/2006/main" noChangeAspect="1"/>
+            </wp:cNvGraphicFramePr>
+            <a:graphic xmlns:a="http://schemas.openxmlformats.org/drawingml/2006/main">
+              <a:graphicData uri="http://schemas.openxmlformats.org/drawingml/2006/picture">
+                <pic:pic xmlns:pic="http://schemas.openxmlformats.org/drawingml/2006/picture">
+                  <pic:nvPicPr>
+                    <pic:cNvPr id="1" name="Picture 1"/>
+                    <pic:cNvPicPr/>
+                  </pic:nvPicPr>
+                  <pic:blipFill>
+                    <a:blip r:embed="rId5">
+                      <a:extLst>
+                        <a:ext uri="{28A0092B-C50C-407E-A947-70E740481C1C}">
+                          <a14:useLocalDpi xmlns:a14="http://schemas.microsoft.com/office/drawing/2010/main" val="0"/>
+                        </a:ext>
+                      </a:extLst>
+                    </a:blip>
+                    <a:stretch>
+                      <a:fillRect/>
+                    </a:stretch>
+                  </pic:blipFill>
+                  <pic:spPr>
+                    <a:xfrm>
+                      <a:off x="0" y="0"/>
+                      <a:ext cx="5943600" cy="3623945"/>
+                    </a:xfrm>
+                    <a:prstGeom prst="rect">
+                      <a:avLst/>
+                    </a:prstGeom>
+                  </pic:spPr>
+                </pic:pic>
+              </a:graphicData>
+            </a:graphic>
+          </wp:inline>
+        </w:drawing>
+      </w:r>
+    </w:p>
+    <w:p>
+      <w:pPr>
+        <w:rPr>
+          <w:rFonts w:ascii="Arial" w:hAnsi="Arial" w:cs="Arial"/>
+          <w:b/>
+          <w:bCs/>
+          <w:sz w:val="24"/>
+          <w:szCs w:val="24"/>
+        </w:rPr>
+      </w:pPr>
+    </w:p>
+    <w:p>
+      <w:pPr>
+        <w:rPr>
+          <w:rFonts w:ascii="Arial" w:hAnsi="Arial" w:cs="Arial"/>
+          <w:b/>
+          <w:bCs/>
+          <w:sz w:val="24"/>
+          <w:szCs w:val="24"/>
+        </w:rPr>
+      </w:pPr>
+    </w:p>
+    <w:tbl>
+      <w:tblPr>
+        <w:tblStyle w:val="TableGridLight"/>
+        <w:tblW w:w="0" w:type="auto"/>
+        <w:tblLook w:val="04A0" w:firstRow="1" w:lastRow="0" w:firstColumn="1" w:lastColumn="0" w:noHBand="0" w:noVBand="1"/>
+      </w:tblPr>
+      <w:tblGrid>
+        <w:gridCol w:w="1558"/>
+        <w:gridCol w:w="1558"/>
+        <w:gridCol w:w="1558"/>
+        <w:gridCol w:w="1558"/>
+        <w:gridCol w:w="1559"/>
+        <w:gridCol w:w="1559"/>
+      </w:tblGrid>
+      <w:tr>
+        <w:trPr>
+          <w:trHeight w:val="680"/>
+        </w:trPr>
+        <w:tc>
+          <w:tcPr>
+            <w:tcW w:w="1558" w:type="dxa"/>
+            <w:shd w:val="clear" w:color="auto" w:fill="808080" w:themeFill="background1" w:themeFillShade="80"/>
+            <w:vAlign w:val="center"/>
+          </w:tcPr>
+          <w:p>
+            <w:pPr>
+              <w:jc w:val="center"/>
+              <w:rPr>
+                <w:rFonts w:ascii="Arial" w:hAnsi="Arial" w:cs="Arial"/>
+                <w:b/>
+                <w:bCs/>
+                <w:sz w:val="24"/>
+                <w:szCs w:val="24"/>
+              </w:rPr>
+            </w:pPr>
+            <w:r>
+              <w:rPr>
+                <w:rFonts w:ascii="Arial" w:hAnsi="Arial" w:cs="Arial"/>
+                <w:b/>
+                <w:bCs/>
+                <w:sz w:val="24"/>
+                <w:szCs w:val="24"/>
+              </w:rPr>
+              <w:t>Name</w:t>
+            </w:r>
+          </w:p>
+        </w:tc>
+        <w:tc>
+          <w:tcPr>
+            <w:tcW w:w="1558" w:type="dxa"/>
+            <w:shd w:val="clear" w:color="auto" w:fill="808080" w:themeFill="background1" w:themeFillShade="80"/>
+            <w:vAlign w:val="center"/>
+          </w:tcPr>
+          <w:p>
+            <w:pPr>
+              <w:jc w:val="center"/>
+              <w:rPr>
+                <w:rFonts w:ascii="Arial" w:hAnsi="Arial" w:cs="Arial"/>
+                <w:b/>
+                <w:bCs/>
+                <w:sz w:val="24"/>
+                <w:szCs w:val="24"/>
+              </w:rPr>
+            </w:pPr>
+            <w:r>
+              <w:rPr>
+                <w:rFonts w:ascii="Arial" w:hAnsi="Arial" w:cs="Arial"/>
+                <w:b/>
+                <w:bCs/>
+                <w:sz w:val="24"/>
+                <w:szCs w:val="24"/>
+              </w:rPr>
+              <w:t>ES</w:t>
+            </w:r>
+          </w:p>
+        </w:tc>
+        <w:tc>
+          <w:tcPr>
+            <w:tcW w:w="1558" w:type="dxa"/>
+            <w:shd w:val="clear" w:color="auto" w:fill="808080" w:themeFill="background1" w:themeFillShade="80"/>
+            <w:vAlign w:val="center"/>
+          </w:tcPr>
+          <w:p>
+            <w:pPr>
+              <w:jc w:val="center"/>
+              <w:rPr>
+                <w:rFonts w:ascii="Arial" w:hAnsi="Arial" w:cs="Arial"/>
+                <w:b/>
+                <w:bCs/>
+                <w:sz w:val="24"/>
+                <w:szCs w:val="24"/>
+              </w:rPr>
+            </w:pPr>
+            <w:r>
+              <w:rPr>
+                <w:rFonts w:ascii="Arial" w:hAnsi="Arial" w:cs="Arial"/>
+                <w:b/>
+                <w:bCs/>
+                <w:sz w:val="24"/>
+                <w:szCs w:val="24"/>
+              </w:rPr>
+              <w:t>EF</w:t>
+            </w:r>
+          </w:p>
+        </w:tc>
+        <w:tc>
+          <w:tcPr>
+            <w:tcW w:w="1558" w:type="dxa"/>
+            <w:shd w:val="clear" w:color="auto" w:fill="808080" w:themeFill="background1" w:themeFillShade="80"/>
+            <w:vAlign w:val="center"/>
+          </w:tcPr>
+          <w:p>
+            <w:pPr>
+              <w:jc w:val="center"/>
+              <w:rPr>
+                <w:rFonts w:ascii="Arial" w:hAnsi="Arial" w:cs="Arial"/>
+                <w:b/>
+                <w:bCs/>
+                <w:sz w:val="24"/>
+                <w:szCs w:val="24"/>
+              </w:rPr>
+            </w:pPr>
+            <w:r>
+              <w:rPr>
+                <w:rFonts w:ascii="Arial" w:hAnsi="Arial" w:cs="Arial"/>
+                <w:b/>
+                <w:bCs/>
+                <w:sz w:val="24"/>
+                <w:szCs w:val="24"/>
+              </w:rPr>
+              <w:t>LS</w:t>
+            </w:r>
+          </w:p>
+        </w:tc>
+        <w:tc>
+          <w:tcPr>
+            <w:tcW w:w="1559" w:type="dxa"/>
+            <w:shd w:val="clear" w:color="auto" w:fill="808080" w:themeFill="background1" w:themeFillShade="80"/>
+            <w:vAlign w:val="center"/>
+          </w:tcPr>
+          <w:p>
+            <w:pPr>
+              <w:jc w:val="center"/>
+              <w:rPr>
+                <w:rFonts w:ascii="Arial" w:hAnsi="Arial" w:cs="Arial"/>
+                <w:b/>
+                <w:bCs/>
+                <w:sz w:val="24"/>
+                <w:szCs w:val="24"/>
+              </w:rPr>
+            </w:pPr>
+            <w:r>
+              <w:rPr>
+                <w:rFonts w:ascii="Arial" w:hAnsi="Arial" w:cs="Arial"/>
+                <w:b/>
+                <w:bCs/>
+                <w:sz w:val="24"/>
+                <w:szCs w:val="24"/>
+              </w:rPr>
+              <w:t>LF</w:t>
+            </w:r>
+          </w:p>
+        </w:tc>
+        <w:tc>
+          <w:tcPr>
+            <w:tcW w:w="1559" w:type="dxa"/>
+            <w:shd w:val="clear" w:color="auto" w:fill="808080" w:themeFill="background1" w:themeFillShade="80"/>
+            <w:vAlign w:val="center"/>
+          </w:tcPr>
+          <w:p>
+            <w:pPr>
+              <w:jc w:val="center"/>
+              <w:rPr>
+                <w:rFonts w:ascii="Arial" w:hAnsi="Arial" w:cs="Arial"/>
+                <w:b/>
+                <w:bCs/>
+                <w:sz w:val="24"/>
+                <w:szCs w:val="24"/>
+              </w:rPr>
+            </w:pPr>
+            <w:r>
+              <w:rPr>
+                <w:rFonts w:ascii="Arial" w:hAnsi="Arial" w:cs="Arial"/>
+                <w:b/>
+                <w:bCs/>
+                <w:sz w:val="24"/>
+                <w:szCs w:val="24"/>
+              </w:rPr>
+              <w:t>Lag</w:t>
+            </w:r>
+          </w:p>
+        </w:tc>
+      </w:tr>
+      <w:tr>
+        <w:trPr>
+          <w:trHeight w:val="680"/>
+        </w:trPr>
+        <w:tc>
+          <w:tcPr>
+            <w:tcW w:w="1558" w:type="dxa"/>
+            <w:vAlign w:val="center"/>
+          </w:tcPr>
+          <w:p>
+            <w:pPr>
+              <w:jc w:val="center"/>
+              <w:rPr>
+                <w:rFonts w:ascii="Arial" w:hAnsi="Arial" w:cs="Arial"/>
+              </w:rPr>
+            </w:pPr>
+            <w:r>
+              <w:rPr>
+                <w:rFonts w:ascii="Arial" w:hAnsi="Arial" w:cs="Arial"/>
+              </w:rPr>
+              <w:t>Start</w:t>
+            </w:r>
+          </w:p>
+        </w:tc>
+        <w:tc>
+          <w:tcPr>
+            <w:tcW w:w="1558" w:type="dxa"/>
+            <w:vAlign w:val="center"/>
+          </w:tcPr>
+          <w:p>
+            <w:pPr>
+              <w:jc w:val="center"/>
+              <w:rPr>
+                <w:rFonts w:ascii="Arial" w:hAnsi="Arial" w:cs="Arial"/>
+              </w:rPr>
+            </w:pPr>
+            <w:r>
+              <w:rPr>
+                <w:rFonts w:ascii="Arial" w:hAnsi="Arial" w:cs="Arial"/>
+              </w:rPr>
+              <w:t>0</w:t>
+            </w:r>
+          </w:p>
+        </w:tc>
+        <w:tc>
+          <w:tcPr>
+            <w:tcW w:w="1558" w:type="dxa"/>
+            <w:vAlign w:val="center"/>
+          </w:tcPr>
+          <w:p>
+            <w:pPr>
+              <w:jc w:val="center"/>
+              <w:rPr>
+                <w:rFonts w:ascii="Arial" w:hAnsi="Arial" w:cs="Arial"/>
+              </w:rPr>
+            </w:pPr>
+            <w:r>
+              <w:rPr>
+                <w:rFonts w:ascii="Arial" w:hAnsi="Arial" w:cs="Arial"/>
+              </w:rPr>
+              <w:t>0</w:t>
+            </w:r>
+          </w:p>
+        </w:tc>
+        <w:tc>
+          <w:tcPr>
+            <w:tcW w:w="1558" w:type="dxa"/>
+            <w:vAlign w:val="center"/>
+          </w:tcPr>
+          <w:p>
+            <w:pPr>
+              <w:jc w:val="center"/>
+              <w:rPr>
+                <w:rFonts w:ascii="Arial" w:hAnsi="Arial" w:cs="Arial"/>
+              </w:rPr>
+            </w:pPr>
+            <w:r>
+              <w:rPr>
+                <w:rFonts w:ascii="Arial" w:hAnsi="Arial" w:cs="Arial"/>
+              </w:rPr>
+              <w:t>0</w:t>
+            </w:r>
+          </w:p>
+        </w:tc>
+        <w:tc>
+          <w:tcPr>
+            <w:tcW w:w="1559" w:type="dxa"/>
+            <w:vAlign w:val="center"/>
+          </w:tcPr>
+          <w:p>
+            <w:pPr>
+              <w:jc w:val="center"/>
+              <w:rPr>
+                <w:rFonts w:ascii="Arial" w:hAnsi="Arial" w:cs="Arial"/>
+              </w:rPr>
+            </w:pPr>
+            <w:r>
+              <w:rPr>
+                <w:rFonts w:ascii="Arial" w:hAnsi="Arial" w:cs="Arial"/>
+              </w:rPr>
+              <w:t>0</w:t>
+            </w:r>
+          </w:p>
+        </w:tc>
+        <w:tc>
+          <w:tcPr>
+            <w:tcW w:w="1559" w:type="dxa"/>
+            <w:vAlign w:val="center"/>
+          </w:tcPr>
+          <w:p>
+            <w:pPr>
+              <w:jc w:val="center"/>
+              <w:rPr>
+                <w:rFonts w:ascii="Arial" w:hAnsi="Arial" w:cs="Arial"/>
+              </w:rPr>
+            </w:pPr>
+            <w:r>
+              <w:rPr>
+                <w:rFonts w:ascii="Arial" w:hAnsi="Arial" w:cs="Arial"/>
+              </w:rPr>
+              <w:t>0</w:t>
+            </w:r>
+          </w:p>
+        </w:tc>
+      </w:tr>
+      <w:tr>
+        <w:trPr>
+          <w:trHeight w:val="680"/>
+        </w:trPr>
+        <w:tc>
+          <w:tcPr>
+            <w:tcW w:w="1558" w:type="dxa"/>
+            <w:vAlign w:val="center"/>
+          </w:tcPr>
+          <w:p>
+            <w:pPr>
+              <w:jc w:val="center"/>
+              <w:rPr>
+                <w:rFonts w:ascii="Arial" w:hAnsi="Arial" w:cs="Arial"/>
+              </w:rPr>
+            </w:pPr>
+            <w:r>
+              <w:rPr>
+                <w:rFonts w:ascii="Arial" w:hAnsi="Arial" w:cs="Arial"/>
+              </w:rPr>
+              <w:t>A</w:t>
+            </w:r>
+          </w:p>
+        </w:tc>
+        <w:tc>
+          <w:tcPr>
+            <w:tcW w:w="1558" w:type="dxa"/>
+            <w:vAlign w:val="center"/>
+          </w:tcPr>
+          <w:p>
+            <w:pPr>
+              <w:jc w:val="center"/>
+              <w:rPr>
+                <w:rFonts w:ascii="Arial" w:hAnsi="Arial" w:cs="Arial"/>
+              </w:rPr>
+            </w:pPr>
+            <w:r>
+              <w:rPr>
+                <w:rFonts w:ascii="Arial" w:hAnsi="Arial" w:cs="Arial"/>
+              </w:rPr>
+              <w:t>0</w:t>
+            </w:r>
+          </w:p>
+        </w:tc>
+        <w:tc>
+          <w:tcPr>
+            <w:tcW w:w="1558" w:type="dxa"/>
+            <w:vAlign w:val="center"/>
+          </w:tcPr>
+          <w:p>
+            <w:pPr>
+              <w:jc w:val="center"/>
+              <w:rPr>
+                <w:rFonts w:ascii="Arial" w:hAnsi="Arial" w:cs="Arial"/>
+              </w:rPr>
+            </w:pPr>
+            <w:r>
+              <w:rPr>
+                <w:rFonts w:ascii="Arial" w:hAnsi="Arial" w:cs="Arial"/>
+              </w:rPr>
+              <w:t>5</w:t>
+            </w:r>
+          </w:p>
+        </w:tc>
+        <w:tc>
+          <w:tcPr>
+            <w:tcW w:w="1558" w:type="dxa"/>
+            <w:vAlign w:val="center"/>
+          </w:tcPr>
+          <w:p>
+            <w:pPr>
+              <w:jc w:val="center"/>
+              <w:rPr>
+                <w:rFonts w:ascii="Arial" w:hAnsi="Arial" w:cs="Arial"/>
+              </w:rPr>
+            </w:pPr>
+            <w:r>
+              <w:rPr>
+                <w:rFonts w:ascii="Arial" w:hAnsi="Arial" w:cs="Arial"/>
+              </w:rPr>
+              <w:t>0</w:t>
+            </w:r>
+          </w:p>
+        </w:tc>
+        <w:tc>
+          <w:tcPr>
+            <w:tcW w:w="1559" w:type="dxa"/>
+            <w:vAlign w:val="center"/>
+          </w:tcPr>
+          <w:p>
+            <w:pPr>
+              <w:jc w:val="center"/>
+              <w:rPr>
+                <w:rFonts w:ascii="Arial" w:hAnsi="Arial" w:cs="Arial"/>
+              </w:rPr>
+            </w:pPr>
+            <w:r>
+              <w:rPr>
+                <w:rFonts w:ascii="Arial" w:hAnsi="Arial" w:cs="Arial"/>
+              </w:rPr>
+              <w:t>5</w:t>
+            </w:r>
+          </w:p>
+        </w:tc>
+        <w:tc>
+          <w:tcPr>
+            <w:tcW w:w="1559" w:type="dxa"/>
+            <w:vAlign w:val="center"/>
+          </w:tcPr>
+          <w:p>
+            <w:pPr>
+              <w:jc w:val="center"/>
+              <w:rPr>
+                <w:rFonts w:ascii="Arial" w:hAnsi="Arial" w:cs="Arial"/>
+              </w:rPr>
+            </w:pPr>
+            <w:r>
+              <w:rPr>
+                <w:rFonts w:ascii="Arial" w:hAnsi="Arial" w:cs="Arial"/>
+              </w:rPr>
+              <w:t>0</w:t>
+            </w:r>
+          </w:p>
+        </w:tc>
+      </w:tr>
+      <w:tr>
+        <w:trPr>
+          <w:trHeight w:val="680"/>
+        </w:trPr>
+        <w:tc>
+          <w:tcPr>
+            <w:tcW w:w="1558" w:type="dxa"/>
+            <w:vAlign w:val="center"/>
+          </w:tcPr>
+          <w:p>
+            <w:pPr>
+              <w:jc w:val="center"/>
+              <w:rPr>
+                <w:rFonts w:ascii="Arial" w:hAnsi="Arial" w:cs="Arial"/>
+              </w:rPr>
+            </w:pPr>
+            <w:r>
+              <w:rPr>
+                <w:rFonts w:ascii="Arial" w:hAnsi="Arial" w:cs="Arial"/>
+              </w:rPr>
+              <w:t>B</w:t>
+            </w:r>
+          </w:p>
+        </w:tc>
+        <w:tc>
+          <w:tcPr>
+            <w:tcW w:w="1558" w:type="dxa"/>
+            <w:vAlign w:val="center"/>
+          </w:tcPr>
+          <w:p>
+            <w:pPr>
+              <w:jc w:val="center"/>
+              <w:rPr>
+                <w:rFonts w:ascii="Arial" w:hAnsi="Arial" w:cs="Arial"/>
+              </w:rPr>
+            </w:pPr>
+            <w:r>
+              <w:rPr>
+                <w:rFonts w:ascii="Arial" w:hAnsi="Arial" w:cs="Arial"/>
+              </w:rPr>
+              <w:t>5</w:t>
+            </w:r>
+          </w:p>
+        </w:tc>
+        <w:tc>
+          <w:tcPr>
+            <w:tcW w:w="1558" w:type="dxa"/>
+            <w:vAlign w:val="center"/>
+          </w:tcPr>
+          <w:p>
+            <w:pPr>
+              <w:jc w:val="center"/>
+              <w:rPr>
+                <w:rFonts w:ascii="Arial" w:hAnsi="Arial" w:cs="Arial"/>
+              </w:rPr>
+            </w:pPr>
+            <w:r>
+              <w:rPr>
+                <w:rFonts w:ascii="Arial" w:hAnsi="Arial" w:cs="Arial"/>
+              </w:rPr>
+              <w:t>12</w:t>
+            </w:r>
+          </w:p>
+        </w:tc>
+        <w:tc>
+          <w:tcPr>
+            <w:tcW w:w="1558" w:type="dxa"/>
+            <w:vAlign w:val="center"/>
+          </w:tcPr>
+          <w:p>
+            <w:pPr>
+              <w:jc w:val="center"/>
+              <w:rPr>
+                <w:rFonts w:ascii="Arial" w:hAnsi="Arial" w:cs="Arial"/>
+              </w:rPr>
+            </w:pPr>
+            <w:r>
+              <w:rPr>
+                <w:rFonts w:ascii="Arial" w:hAnsi="Arial" w:cs="Arial"/>
+              </w:rPr>
+              <w:t>173</w:t>
+            </w:r>
+          </w:p>
+        </w:tc>
+        <w:tc>
+          <w:tcPr>
+            <w:tcW w:w="1559" w:type="dxa"/>
+            <w:vAlign w:val="center"/>
+          </w:tcPr>
+          <w:p>
+            <w:pPr>
+              <w:jc w:val="center"/>
+              <w:rPr>
+                <w:rFonts w:ascii="Arial" w:hAnsi="Arial" w:cs="Arial"/>
+              </w:rPr>
+            </w:pPr>
+            <w:r>
+              <w:rPr>
+                <w:rFonts w:ascii="Arial" w:hAnsi="Arial" w:cs="Arial"/>
+              </w:rPr>
+              <w:t>180</w:t>
+            </w:r>
+          </w:p>
+        </w:tc>
+        <w:tc>
+          <w:tcPr>
+            <w:tcW w:w="1559" w:type="dxa"/>
+            <w:vAlign w:val="center"/>
+          </w:tcPr>
+          <w:p>
+            <w:pPr>
+              <w:jc w:val="center"/>
+              <w:rPr>
+                <w:rFonts w:ascii="Arial" w:hAnsi="Arial" w:cs="Arial"/>
+              </w:rPr>
+            </w:pPr>
+            <w:r>
+              <w:rPr>
+                <w:rFonts w:ascii="Arial" w:hAnsi="Arial" w:cs="Arial"/>
+              </w:rPr>
+              <w:t>168</w:t>
+            </w:r>
+          </w:p>
+        </w:tc>
+      </w:tr>
+      <w:tr>
+        <w:trPr>
+          <w:trHeight w:val="680"/>
+        </w:trPr>
+        <w:tc>
+          <w:tcPr>
+            <w:tcW w:w="1558" w:type="dxa"/>
+            <w:vAlign w:val="center"/>
+          </w:tcPr>
+          <w:p>
+            <w:pPr>
+              <w:jc w:val="center"/>
+              <w:rPr>
+                <w:rFonts w:ascii="Arial" w:hAnsi="Arial" w:cs="Arial"/>
+              </w:rPr>
+            </w:pPr>
+            <w:r>
+              <w:rPr>
+                <w:rFonts w:ascii="Arial" w:hAnsi="Arial" w:cs="Arial"/>
+              </w:rPr>
+              <w:t>C</w:t>
+            </w:r>
+          </w:p>
+        </w:tc>
+        <w:tc>
+          <w:tcPr>
+            <w:tcW w:w="1558" w:type="dxa"/>
+            <w:vAlign w:val="center"/>
+          </w:tcPr>
+          <w:p>
+            <w:pPr>
+              <w:jc w:val="center"/>
+              <w:rPr>
+                <w:rFonts w:ascii="Arial" w:hAnsi="Arial" w:cs="Arial"/>
+              </w:rPr>
+            </w:pPr>
+            <w:r>
+              <w:rPr>
+                <w:rFonts w:ascii="Arial" w:hAnsi="Arial" w:cs="Arial"/>
+              </w:rPr>
+              <w:t>12</w:t>
+            </w:r>
+          </w:p>
+        </w:tc>
+        <w:tc>
+          <w:tcPr>
+            <w:tcW w:w="1558" w:type="dxa"/>
+            <w:vAlign w:val="center"/>
+          </w:tcPr>
+          <w:p>
+            <w:pPr>
+              <w:jc w:val="center"/>
+              <w:rPr>
+                <w:rFonts w:ascii="Arial" w:hAnsi="Arial" w:cs="Arial"/>
+              </w:rPr>
+            </w:pPr>
+            <w:r>
+              <w:rPr>
+                <w:rFonts w:ascii="Arial" w:hAnsi="Arial" w:cs="Arial"/>
+              </w:rPr>
+              <w:t>14</w:t>
+            </w:r>
+          </w:p>
+        </w:tc>
+        <w:tc>
+          <w:tcPr>
+            <w:tcW w:w="1558" w:type="dxa"/>
+            <w:vAlign w:val="center"/>
+          </w:tcPr>
+          <w:p>
+            <w:pPr>
+              <w:jc w:val="center"/>
+              <w:rPr>
+                <w:rFonts w:ascii="Arial" w:hAnsi="Arial" w:cs="Arial"/>
+              </w:rPr>
+            </w:pPr>
+            <w:r>
+              <w:rPr>
+                <w:rFonts w:ascii="Arial" w:hAnsi="Arial" w:cs="Arial"/>
+              </w:rPr>
+              <w:t>180</w:t>
+            </w:r>
+          </w:p>
+        </w:tc>
+        <w:tc>
+          <w:tcPr>
+            <w:tcW w:w="1559" w:type="dxa"/>
+            <w:vAlign w:val="center"/>
+          </w:tcPr>
+          <w:p>
+            <w:pPr>
+              <w:jc w:val="center"/>
+              <w:rPr>
+                <w:rFonts w:ascii="Arial" w:hAnsi="Arial" w:cs="Arial"/>
+              </w:rPr>
+            </w:pPr>
+            <w:r>
+              <w:rPr>
+                <w:rFonts w:ascii="Arial" w:hAnsi="Arial" w:cs="Arial"/>
+              </w:rPr>
+              <w:t>182</w:t>
+            </w:r>
+          </w:p>
+        </w:tc>
+        <w:tc>
+          <w:tcPr>
+            <w:tcW w:w="1559" w:type="dxa"/>
+            <w:vAlign w:val="center"/>
+          </w:tcPr>
+          <w:p>
+            <w:pPr>
+              <w:jc w:val="center"/>
+              <w:rPr>
+                <w:rFonts w:ascii="Arial" w:hAnsi="Arial" w:cs="Arial"/>
+              </w:rPr>
+            </w:pPr>
+            <w:r>
+              <w:rPr>
+                <w:rFonts w:ascii="Arial" w:hAnsi="Arial" w:cs="Arial"/>
+              </w:rPr>
+              <w:t>168</w:t>
+            </w:r>
+          </w:p>
+        </w:tc>
+      </w:tr>
+      <w:tr>
+        <w:trPr>
+          <w:trHeight w:val="680"/>
+        </w:trPr>
+        <w:tc>
+          <w:tcPr>
+            <w:tcW w:w="1558" w:type="dxa"/>
+            <w:vAlign w:val="center"/>
+          </w:tcPr>
+          <w:p>
+            <w:pPr>
+              <w:jc w:val="center"/>
+              <w:rPr>
+                <w:rFonts w:ascii="Arial" w:hAnsi="Arial" w:cs="Arial"/>
+              </w:rPr>
+            </w:pPr>
+            <w:r>
+              <w:rPr>
+                <w:rFonts w:ascii="Arial" w:hAnsi="Arial" w:cs="Arial"/>
+              </w:rPr>
+              <w:t>D</w:t>
+            </w:r>
+          </w:p>
+        </w:tc>
+        <w:tc>
+          <w:tcPr>
+            <w:tcW w:w="1558" w:type="dxa"/>
+            <w:vAlign w:val="center"/>
+          </w:tcPr>
+          <w:p>
+            <w:pPr>
+              <w:jc w:val="center"/>
+              <w:rPr>
+                <w:rFonts w:ascii="Arial" w:hAnsi="Arial" w:cs="Arial"/>
+              </w:rPr>
+            </w:pPr>
+            <w:r>
+              <w:rPr>
+                <w:rFonts w:ascii="Arial" w:hAnsi="Arial" w:cs="Arial"/>
+              </w:rPr>
+              <w:t>5</w:t>
+            </w:r>
+          </w:p>
+        </w:tc>
+        <w:tc>
+          <w:tcPr>
+            <w:tcW w:w="1558" w:type="dxa"/>
+            <w:vAlign w:val="center"/>
+          </w:tcPr>
+          <w:p>
+            <w:pPr>
+              <w:jc w:val="center"/>
+              <w:rPr>
+                <w:rFonts w:ascii="Arial" w:hAnsi="Arial" w:cs="Arial"/>
+              </w:rPr>
+            </w:pPr>
+            <w:r>
+              <w:rPr>
+                <w:rFonts w:ascii="Arial" w:hAnsi="Arial" w:cs="Arial"/>
+              </w:rPr>
+              <w:t>15</w:t>
+            </w:r>
+          </w:p>
+        </w:tc>
+        <w:tc>
+          <w:tcPr>
+            <w:tcW w:w="1558" w:type="dxa"/>
+            <w:vAlign w:val="center"/>
+          </w:tcPr>
+          <w:p>
+            <w:pPr>
+              <w:jc w:val="center"/>
+              <w:rPr>
+                <w:rFonts w:ascii="Arial" w:hAnsi="Arial" w:cs="Arial"/>
+              </w:rPr>
+            </w:pPr>
+            <w:r>
+              <w:rPr>
+                <w:rFonts w:ascii="Arial" w:hAnsi="Arial" w:cs="Arial"/>
+              </w:rPr>
+              <w:t>5</w:t>
+            </w:r>
+          </w:p>
+        </w:tc>
+        <w:tc>
+          <w:tcPr>
+            <w:tcW w:w="1559" w:type="dxa"/>
+            <w:vAlign w:val="center"/>
+          </w:tcPr>
+          <w:p>
+            <w:pPr>
+              <w:jc w:val="center"/>
+              <w:rPr>
+                <w:rFonts w:ascii="Arial" w:hAnsi="Arial" w:cs="Arial"/>
+              </w:rPr>
+            </w:pPr>
+            <w:r>
+              <w:rPr>
+                <w:rFonts w:ascii="Arial" w:hAnsi="Arial" w:cs="Arial"/>
+              </w:rPr>
+              <w:t>15</w:t>
+            </w:r>
+          </w:p>
+        </w:tc>
+        <w:tc>
+          <w:tcPr>
+            <w:tcW w:w="1559" w:type="dxa"/>
+            <w:vAlign w:val="center"/>
+          </w:tcPr>
+          <w:p>
+            <w:pPr>
+              <w:jc w:val="center"/>
+              <w:rPr>
+                <w:rFonts w:ascii="Arial" w:hAnsi="Arial" w:cs="Arial"/>
+              </w:rPr>
+            </w:pPr>
+            <w:r>
+              <w:rPr>
+                <w:rFonts w:ascii="Arial" w:hAnsi="Arial" w:cs="Arial"/>
+              </w:rPr>
+              <w:t>0</w:t>
+            </w:r>
+          </w:p>
+        </w:tc>
+      </w:tr>
+      <w:tr>
+        <w:trPr>
+          <w:trHeight w:val="680"/>
+        </w:trPr>
+        <w:tc>
+          <w:tcPr>
+            <w:tcW w:w="1558" w:type="dxa"/>
+            <w:vAlign w:val="center"/>
+          </w:tcPr>
+          <w:p>
+            <w:pPr>
+              <w:jc w:val="center"/>
+              <w:rPr>
+                <w:rFonts w:ascii="Arial" w:hAnsi="Arial" w:cs="Arial"/>
+              </w:rPr>
+            </w:pPr>
+            <w:r>
+              <w:rPr>
+                <w:rFonts w:ascii="Arial" w:hAnsi="Arial" w:cs="Arial"/>
+              </w:rPr>
+              <w:t>E</w:t>
+            </w:r>
+          </w:p>
+        </w:tc>
+        <w:tc>
+          <w:tcPr>
+            <w:tcW w:w="1558" w:type="dxa"/>
+            <w:vAlign w:val="center"/>
+          </w:tcPr>
+          <w:p>
+            <w:pPr>
+              <w:jc w:val="center"/>
+              <w:rPr>
+                <w:rFonts w:ascii="Arial" w:hAnsi="Arial" w:cs="Arial"/>
+              </w:rPr>
+            </w:pPr>
+            <w:r>
+              <w:rPr>
+                <w:rFonts w:ascii="Arial" w:hAnsi="Arial" w:cs="Arial"/>
+              </w:rPr>
+              <w:t>15</w:t>
+            </w:r>
+          </w:p>
+        </w:tc>
+        <w:tc>
+          <w:tcPr>
+            <w:tcW w:w="1558" w:type="dxa"/>
+            <w:vAlign w:val="center"/>
+          </w:tcPr>
+          <w:p>
+            <w:pPr>
+              <w:jc w:val="center"/>
+              <w:rPr>
+                <w:rFonts w:ascii="Arial" w:hAnsi="Arial" w:cs="Arial"/>
+              </w:rPr>
+            </w:pPr>
+            <w:r>
+              <w:rPr>
+                <w:rFonts w:ascii="Arial" w:hAnsi="Arial" w:cs="Arial"/>
+              </w:rPr>
+              <w:t>21</w:t>
+            </w:r>
+          </w:p>
+        </w:tc>
+        <w:tc>
+          <w:tcPr>
+            <w:tcW w:w="1558" w:type="dxa"/>
+            <w:vAlign w:val="center"/>
+          </w:tcPr>
+          <w:p>
+            <w:pPr>
+              <w:jc w:val="center"/>
+              <w:rPr>
+                <w:rFonts w:ascii="Arial" w:hAnsi="Arial" w:cs="Arial"/>
+              </w:rPr>
+            </w:pPr>
+            <w:r>
+              <w:rPr>
+                <w:rFonts w:ascii="Arial" w:hAnsi="Arial" w:cs="Arial"/>
+              </w:rPr>
+              <w:t>176</w:t>
+            </w:r>
+          </w:p>
+        </w:tc>
+        <w:tc>
+          <w:tcPr>
+            <w:tcW w:w="1559" w:type="dxa"/>
+            <w:vAlign w:val="center"/>
+          </w:tcPr>
+          <w:p>
+            <w:pPr>
+              <w:jc w:val="center"/>
+              <w:rPr>
+                <w:rFonts w:ascii="Arial" w:hAnsi="Arial" w:cs="Arial"/>
+              </w:rPr>
+            </w:pPr>
+            <w:r>
+              <w:rPr>
+                <w:rFonts w:ascii="Arial" w:hAnsi="Arial" w:cs="Arial"/>
+              </w:rPr>
+              <w:t>182</w:t>
+            </w:r>
+          </w:p>
+        </w:tc>
+        <w:tc>
+          <w:tcPr>
+            <w:tcW w:w="1559" w:type="dxa"/>
+            <w:vAlign w:val="center"/>
+          </w:tcPr>
+          <w:p>
+            <w:pPr>
+              <w:jc w:val="center"/>
+              <w:rPr>
+                <w:rFonts w:ascii="Arial" w:hAnsi="Arial" w:cs="Arial"/>
+              </w:rPr>
+            </w:pPr>
+            <w:r>
+              <w:rPr>
+                <w:rFonts w:ascii="Arial" w:hAnsi="Arial" w:cs="Arial"/>
+              </w:rPr>
+              <w:t>161</w:t>
+            </w:r>
+          </w:p>
+        </w:tc>
+      </w:tr>
+      <w:tr>
+        <w:trPr>
+          <w:trHeight w:val="680"/>
+        </w:trPr>
+        <w:tc>
+          <w:tcPr>
+            <w:tcW w:w="1558" w:type="dxa"/>
+            <w:vAlign w:val="center"/>
+          </w:tcPr>
+          <w:p>
+            <w:pPr>
+              <w:jc w:val="center"/>
+              <w:rPr>
+                <w:rFonts w:ascii="Arial" w:hAnsi="Arial" w:cs="Arial"/>
+              </w:rPr>
+            </w:pPr>
+            <w:r>
+              <w:rPr>
+                <w:rFonts w:ascii="Arial" w:hAnsi="Arial" w:cs="Arial"/>
+              </w:rPr>
+              <w:t>F</w:t>
+            </w:r>
+          </w:p>
+        </w:tc>
+        <w:tc>
+          <w:tcPr>
+            <w:tcW w:w="1558" w:type="dxa"/>
+            <w:vAlign w:val="center"/>
+          </w:tcPr>
+          <w:p>
+            <w:pPr>
+              <w:jc w:val="center"/>
+              <w:rPr>
+                <w:rFonts w:ascii="Arial" w:hAnsi="Arial" w:cs="Arial"/>
+              </w:rPr>
+            </w:pPr>
+            <w:r>
+              <w:rPr>
+                <w:rFonts w:ascii="Arial" w:hAnsi="Arial" w:cs="Arial"/>
+              </w:rPr>
+              <w:t>15</w:t>
+            </w:r>
+          </w:p>
+        </w:tc>
+        <w:tc>
+          <w:tcPr>
+            <w:tcW w:w="1558" w:type="dxa"/>
+            <w:vAlign w:val="center"/>
+          </w:tcPr>
+          <w:p>
+            <w:pPr>
+              <w:jc w:val="center"/>
+              <w:rPr>
+                <w:rFonts w:ascii="Arial" w:hAnsi="Arial" w:cs="Arial"/>
+              </w:rPr>
+            </w:pPr>
+            <w:r>
+              <w:rPr>
+                <w:rFonts w:ascii="Arial" w:hAnsi="Arial" w:cs="Arial"/>
+              </w:rPr>
+              <w:t>45</w:t>
+            </w:r>
+          </w:p>
+        </w:tc>
+        <w:tc>
+          <w:tcPr>
+            <w:tcW w:w="1558" w:type="dxa"/>
+            <w:vAlign w:val="center"/>
+          </w:tcPr>
+          <w:p>
+            <w:pPr>
+              <w:jc w:val="center"/>
+              <w:rPr>
+                <w:rFonts w:ascii="Arial" w:hAnsi="Arial" w:cs="Arial"/>
+              </w:rPr>
+            </w:pPr>
+            <w:r>
+              <w:rPr>
+                <w:rFonts w:ascii="Arial" w:hAnsi="Arial" w:cs="Arial"/>
+              </w:rPr>
+              <w:t>15</w:t>
+            </w:r>
+          </w:p>
+        </w:tc>
+        <w:tc>
+          <w:tcPr>
+            <w:tcW w:w="1559" w:type="dxa"/>
+            <w:vAlign w:val="center"/>
+          </w:tcPr>
+          <w:p>
+            <w:pPr>
+              <w:jc w:val="center"/>
+              <w:rPr>
+                <w:rFonts w:ascii="Arial" w:hAnsi="Arial" w:cs="Arial"/>
+              </w:rPr>
+            </w:pPr>
+            <w:r>
+              <w:rPr>
+                <w:rFonts w:ascii="Arial" w:hAnsi="Arial" w:cs="Arial"/>
+              </w:rPr>
+              <w:t>45</w:t>
+            </w:r>
+          </w:p>
+        </w:tc>
+        <w:tc>
+          <w:tcPr>
+            <w:tcW w:w="1559" w:type="dxa"/>
+            <w:vAlign w:val="center"/>
+          </w:tcPr>
+          <w:p>
+            <w:pPr>
+              <w:jc w:val="center"/>
+              <w:rPr>
+                <w:rFonts w:ascii="Arial" w:hAnsi="Arial" w:cs="Arial"/>
+              </w:rPr>
+            </w:pPr>
+            <w:r>
+              <w:rPr>
+                <w:rFonts w:ascii="Arial" w:hAnsi="Arial" w:cs="Arial"/>
+              </w:rPr>
+              <w:t>0</w:t>
+            </w:r>
+          </w:p>
+        </w:tc>
+      </w:tr>
+      <w:tr>
+        <w:trPr>
+          <w:trHeight w:val="680"/>
+        </w:trPr>
+        <w:tc>
+          <w:tcPr>
+            <w:tcW w:w="1558" w:type="dxa"/>
+            <w:vAlign w:val="center"/>
+          </w:tcPr>
+          <w:p>
+            <w:pPr>
+              <w:jc w:val="center"/>
+              <w:rPr>
+                <w:rFonts w:ascii="Arial" w:hAnsi="Arial" w:cs="Arial"/>
+              </w:rPr>
+            </w:pPr>
+            <w:r>
+              <w:rPr>
+                <w:rFonts w:ascii="Arial" w:hAnsi="Arial" w:cs="Arial"/>
+              </w:rPr>
+              <w:t>G</w:t>
+            </w:r>
+          </w:p>
+        </w:tc>
+        <w:tc>
+          <w:tcPr>
+            <w:tcW w:w="1558" w:type="dxa"/>
+            <w:vAlign w:val="center"/>
+          </w:tcPr>
+          <w:p>
+            <w:pPr>
+              <w:jc w:val="center"/>
+              <w:rPr>
+                <w:rFonts w:ascii="Arial" w:hAnsi="Arial" w:cs="Arial"/>
+              </w:rPr>
+            </w:pPr>
+            <w:r>
+              <w:rPr>
+                <w:rFonts w:ascii="Arial" w:hAnsi="Arial" w:cs="Arial"/>
+              </w:rPr>
+              <w:t>45</w:t>
+            </w:r>
+          </w:p>
+        </w:tc>
+        <w:tc>
+          <w:tcPr>
+            <w:tcW w:w="1558" w:type="dxa"/>
+            <w:vAlign w:val="center"/>
+          </w:tcPr>
+          <w:p>
+            <w:pPr>
+              <w:jc w:val="center"/>
+              <w:rPr>
+                <w:rFonts w:ascii="Arial" w:hAnsi="Arial" w:cs="Arial"/>
+              </w:rPr>
+            </w:pPr>
+            <w:r>
+              <w:rPr>
+                <w:rFonts w:ascii="Arial" w:hAnsi="Arial" w:cs="Arial"/>
+              </w:rPr>
+              <w:t>77</w:t>
+            </w:r>
+          </w:p>
+        </w:tc>
+        <w:tc>
+          <w:tcPr>
+            <w:tcW w:w="1558" w:type="dxa"/>
+            <w:vAlign w:val="center"/>
+          </w:tcPr>
+          <w:p>
+            <w:pPr>
+              <w:jc w:val="center"/>
+              <w:rPr>
+                <w:rFonts w:ascii="Arial" w:hAnsi="Arial" w:cs="Arial"/>
+              </w:rPr>
+            </w:pPr>
+            <w:r>
+              <w:rPr>
+                <w:rFonts w:ascii="Arial" w:hAnsi="Arial" w:cs="Arial"/>
+              </w:rPr>
+              <w:t>45</w:t>
+            </w:r>
+          </w:p>
+        </w:tc>
+        <w:tc>
+          <w:tcPr>
+            <w:tcW w:w="1559" w:type="dxa"/>
+            <w:vAlign w:val="center"/>
+          </w:tcPr>
+          <w:p>
+            <w:pPr>
+              <w:jc w:val="center"/>
+              <w:rPr>
+                <w:rFonts w:ascii="Arial" w:hAnsi="Arial" w:cs="Arial"/>
+              </w:rPr>
+            </w:pPr>
+            <w:r>
+              <w:rPr>
+                <w:rFonts w:ascii="Arial" w:hAnsi="Arial" w:cs="Arial"/>
+              </w:rPr>
+              <w:t>77</w:t>
+            </w:r>
+          </w:p>
+        </w:tc>
+        <w:tc>
+          <w:tcPr>
+            <w:tcW w:w="1559" w:type="dxa"/>
+            <w:vAlign w:val="center"/>
+          </w:tcPr>
+          <w:p>
+            <w:pPr>
+              <w:jc w:val="center"/>
+              <w:rPr>
+                <w:rFonts w:ascii="Arial" w:hAnsi="Arial" w:cs="Arial"/>
+              </w:rPr>
+            </w:pPr>
+            <w:r>
+              <w:rPr>
+                <w:rFonts w:ascii="Arial" w:hAnsi="Arial" w:cs="Arial"/>
+              </w:rPr>
+              <w:t>0</w:t>
+            </w:r>
+          </w:p>
+        </w:tc>
+      </w:tr>
+      <w:tr>
+        <w:trPr>
+          <w:trHeight w:val="680"/>
+        </w:trPr>
+        <w:tc>
+          <w:tcPr>
+            <w:tcW w:w="1558" w:type="dxa"/>
+            <w:vAlign w:val="center"/>
+          </w:tcPr>
+          <w:p>
+            <w:pPr>
+              <w:jc w:val="center"/>
+              <w:rPr>
+                <w:rFonts w:ascii="Arial" w:hAnsi="Arial" w:cs="Arial"/>
+              </w:rPr>
+            </w:pPr>
+            <w:r>
+              <w:rPr>
+                <w:rFonts w:ascii="Arial" w:hAnsi="Arial" w:cs="Arial"/>
+              </w:rPr>
+              <w:t>H</w:t>
+            </w:r>
+          </w:p>
+        </w:tc>
+        <w:tc>
+          <w:tcPr>
+            <w:tcW w:w="1558" w:type="dxa"/>
+            <w:vAlign w:val="center"/>
+          </w:tcPr>
+          <w:p>
+            <w:pPr>
+              <w:jc w:val="center"/>
+              <w:rPr>
+                <w:rFonts w:ascii="Arial" w:hAnsi="Arial" w:cs="Arial"/>
+              </w:rPr>
+            </w:pPr>
+            <w:r>
+              <w:rPr>
+                <w:rFonts w:ascii="Arial" w:hAnsi="Arial" w:cs="Arial"/>
+              </w:rPr>
+              <w:t>77</w:t>
+            </w:r>
+          </w:p>
+        </w:tc>
+        <w:tc>
+          <w:tcPr>
+            <w:tcW w:w="1558" w:type="dxa"/>
+            <w:vAlign w:val="center"/>
+          </w:tcPr>
+          <w:p>
+            <w:pPr>
+              <w:jc w:val="center"/>
+              <w:rPr>
+                <w:rFonts w:ascii="Arial" w:hAnsi="Arial" w:cs="Arial"/>
+              </w:rPr>
+            </w:pPr>
+            <w:r>
+              <w:rPr>
+                <w:rFonts w:ascii="Arial" w:hAnsi="Arial" w:cs="Arial"/>
+              </w:rPr>
+              <w:t>129</w:t>
+            </w:r>
+          </w:p>
+        </w:tc>
+        <w:tc>
+          <w:tcPr>
+            <w:tcW w:w="1558" w:type="dxa"/>
+            <w:vAlign w:val="center"/>
+          </w:tcPr>
+          <w:p>
+            <w:pPr>
+              <w:jc w:val="center"/>
+              <w:rPr>
+                <w:rFonts w:ascii="Arial" w:hAnsi="Arial" w:cs="Arial"/>
+              </w:rPr>
+            </w:pPr>
+            <w:r>
+              <w:rPr>
+                <w:rFonts w:ascii="Arial" w:hAnsi="Arial" w:cs="Arial"/>
+              </w:rPr>
+              <w:t>77</w:t>
+            </w:r>
+          </w:p>
+        </w:tc>
+        <w:tc>
+          <w:tcPr>
+            <w:tcW w:w="1559" w:type="dxa"/>
+            <w:vAlign w:val="center"/>
+          </w:tcPr>
+          <w:p>
+            <w:pPr>
+              <w:jc w:val="center"/>
+              <w:rPr>
+                <w:rFonts w:ascii="Arial" w:hAnsi="Arial" w:cs="Arial"/>
+              </w:rPr>
+            </w:pPr>
+            <w:r>
+              <w:rPr>
+                <w:rFonts w:ascii="Arial" w:hAnsi="Arial" w:cs="Arial"/>
+              </w:rPr>
+              <w:t>129</w:t>
+            </w:r>
+          </w:p>
+        </w:tc>
+        <w:tc>
+          <w:tcPr>
+            <w:tcW w:w="1559" w:type="dxa"/>
+            <w:vAlign w:val="center"/>
+          </w:tcPr>
+          <w:p>
+            <w:pPr>
+              <w:jc w:val="center"/>
+              <w:rPr>
+                <w:rFonts w:ascii="Arial" w:hAnsi="Arial" w:cs="Arial"/>
+              </w:rPr>
+            </w:pPr>
+            <w:r>
+              <w:rPr>
+                <w:rFonts w:ascii="Arial" w:hAnsi="Arial" w:cs="Arial"/>
+              </w:rPr>
+              <w:t>0</w:t>
+            </w:r>
+          </w:p>
+        </w:tc>
+      </w:tr>
+      <w:tr>
+        <w:trPr>
+          <w:trHeight w:val="680"/>
+        </w:trPr>
+        <w:tc>
+          <w:tcPr>
+            <w:tcW w:w="1558" w:type="dxa"/>
+            <w:vAlign w:val="center"/>
+          </w:tcPr>
+          <w:p>
+            <w:pPr>
+              <w:jc w:val="center"/>
+              <w:rPr>
+                <w:rFonts w:ascii="Arial" w:hAnsi="Arial" w:cs="Arial"/>
+              </w:rPr>
+            </w:pPr>
+            <w:r>
+              <w:rPr>
+                <w:rFonts w:ascii="Arial" w:hAnsi="Arial" w:cs="Arial"/>
+              </w:rPr>
+              <w:t>I</w:t>
+            </w:r>
+          </w:p>
+        </w:tc>
+        <w:tc>
+          <w:tcPr>
+            <w:tcW w:w="1558" w:type="dxa"/>
+            <w:vAlign w:val="center"/>
+          </w:tcPr>
+          <w:p>
+            <w:pPr>
+              <w:jc w:val="center"/>
+              <w:rPr>
+                <w:rFonts w:ascii="Arial" w:hAnsi="Arial" w:cs="Arial"/>
+              </w:rPr>
+            </w:pPr>
+            <w:r>
+              <w:rPr>
+                <w:rFonts w:ascii="Arial" w:hAnsi="Arial" w:cs="Arial"/>
+              </w:rPr>
+              <w:t>129</w:t>
+            </w:r>
+          </w:p>
+        </w:tc>
+        <w:tc>
+          <w:tcPr>
+            <w:tcW w:w="1558" w:type="dxa"/>
+            <w:vAlign w:val="center"/>
+          </w:tcPr>
+          <w:p>
+            <w:pPr>
+              <w:jc w:val="center"/>
+              <w:rPr>
+                <w:rFonts w:ascii="Arial" w:hAnsi="Arial" w:cs="Arial"/>
+              </w:rPr>
+            </w:pPr>
+            <w:r>
+              <w:rPr>
+                <w:rFonts w:ascii="Arial" w:hAnsi="Arial" w:cs="Arial"/>
+              </w:rPr>
+              <w:t>176</w:t>
+            </w:r>
+          </w:p>
+        </w:tc>
+        <w:tc>
+          <w:tcPr>
+            <w:tcW w:w="1558" w:type="dxa"/>
+            <w:vAlign w:val="center"/>
+          </w:tcPr>
+          <w:p>
+            <w:pPr>
+              <w:jc w:val="center"/>
+              <w:rPr>
+                <w:rFonts w:ascii="Arial" w:hAnsi="Arial" w:cs="Arial"/>
+              </w:rPr>
+            </w:pPr>
+            <w:r>
+              <w:rPr>
+                <w:rFonts w:ascii="Arial" w:hAnsi="Arial" w:cs="Arial"/>
+              </w:rPr>
+              <w:t>129</w:t>
+            </w:r>
+          </w:p>
+        </w:tc>
+        <w:tc>
+          <w:tcPr>
+            <w:tcW w:w="1559" w:type="dxa"/>
+            <w:vAlign w:val="center"/>
+          </w:tcPr>
+          <w:p>
+            <w:pPr>
+              <w:jc w:val="center"/>
+              <w:rPr>
+                <w:rFonts w:ascii="Arial" w:hAnsi="Arial" w:cs="Arial"/>
+              </w:rPr>
+            </w:pPr>
+            <w:r>
+              <w:rPr>
+                <w:rFonts w:ascii="Arial" w:hAnsi="Arial" w:cs="Arial"/>
+              </w:rPr>
+              <w:t>176</w:t>
+            </w:r>
+          </w:p>
+        </w:tc>
+        <w:tc>
+          <w:tcPr>
+            <w:tcW w:w="1559" w:type="dxa"/>
+            <w:vAlign w:val="center"/>
+          </w:tcPr>
+          <w:p>
+            <w:pPr>
+              <w:jc w:val="center"/>
+              <w:rPr>
+                <w:rFonts w:ascii="Arial" w:hAnsi="Arial" w:cs="Arial"/>
+              </w:rPr>
+            </w:pPr>
+            <w:r>
+              <w:rPr>
+                <w:rFonts w:ascii="Arial" w:hAnsi="Arial" w:cs="Arial"/>
+              </w:rPr>
+              <w:t>0</w:t>
+            </w:r>
+          </w:p>
+        </w:tc>
+      </w:tr>
+      <w:tr>
+        <w:trPr>
+          <w:trHeight w:val="680"/>
+        </w:trPr>
+        <w:tc>
+          <w:tcPr>
+            <w:tcW w:w="1558" w:type="dxa"/>
+            <w:vAlign w:val="center"/>
+          </w:tcPr>
+          <w:p>
+            <w:pPr>
+              <w:jc w:val="center"/>
+              <w:rPr>
+                <w:rFonts w:ascii="Arial" w:hAnsi="Arial" w:cs="Arial"/>
+              </w:rPr>
+            </w:pPr>
+            <w:r>
+              <w:rPr>
+                <w:rFonts w:ascii="Arial" w:hAnsi="Arial" w:cs="Arial"/>
+              </w:rPr>
+              <w:t>J</w:t>
+            </w:r>
+          </w:p>
+        </w:tc>
+        <w:tc>
+          <w:tcPr>
+            <w:tcW w:w="1558" w:type="dxa"/>
+            <w:vAlign w:val="center"/>
+          </w:tcPr>
+          <w:p>
+            <w:pPr>
+              <w:jc w:val="center"/>
+              <w:rPr>
+                <w:rFonts w:ascii="Arial" w:hAnsi="Arial" w:cs="Arial"/>
+              </w:rPr>
+            </w:pPr>
+            <w:r>
+              <w:rPr>
+                <w:rFonts w:ascii="Arial" w:hAnsi="Arial" w:cs="Arial"/>
+              </w:rPr>
+              <w:t>176</w:t>
+            </w:r>
+          </w:p>
+        </w:tc>
+        <w:tc>
+          <w:tcPr>
+            <w:tcW w:w="1558" w:type="dxa"/>
+            <w:vAlign w:val="center"/>
+          </w:tcPr>
+          <w:p>
+            <w:pPr>
+              <w:jc w:val="center"/>
+              <w:rPr>
+                <w:rFonts w:ascii="Arial" w:hAnsi="Arial" w:cs="Arial"/>
+              </w:rPr>
+            </w:pPr>
+            <w:r>
+              <w:rPr>
+                <w:rFonts w:ascii="Arial" w:hAnsi="Arial" w:cs="Arial"/>
+              </w:rPr>
+              <w:t>182</w:t>
+            </w:r>
+          </w:p>
+        </w:tc>
+        <w:tc>
+          <w:tcPr>
+            <w:tcW w:w="1558" w:type="dxa"/>
+            <w:vAlign w:val="center"/>
+          </w:tcPr>
+          <w:p>
+            <w:pPr>
+              <w:jc w:val="center"/>
+              <w:rPr>
+                <w:rFonts w:ascii="Arial" w:hAnsi="Arial" w:cs="Arial"/>
+              </w:rPr>
+            </w:pPr>
+            <w:r>
+              <w:rPr>
+                <w:rFonts w:ascii="Arial" w:hAnsi="Arial" w:cs="Arial"/>
+              </w:rPr>
+              <w:t>176</w:t>
+            </w:r>
+          </w:p>
+        </w:tc>
+        <w:tc>
+          <w:tcPr>
+            <w:tcW w:w="1559" w:type="dxa"/>
+            <w:vAlign w:val="center"/>
+          </w:tcPr>
+          <w:p>
+            <w:pPr>
+              <w:jc w:val="center"/>
+              <w:rPr>
+                <w:rFonts w:ascii="Arial" w:hAnsi="Arial" w:cs="Arial"/>
+              </w:rPr>
+            </w:pPr>
+            <w:r>
+              <w:rPr>
+                <w:rFonts w:ascii="Arial" w:hAnsi="Arial" w:cs="Arial"/>
+              </w:rPr>
+              <w:t>182</w:t>
+            </w:r>
+          </w:p>
+        </w:tc>
+        <w:tc>
+          <w:tcPr>
+            <w:tcW w:w="1559" w:type="dxa"/>
+            <w:vAlign w:val="center"/>
+          </w:tcPr>
+          <w:p>
+            <w:pPr>
+              <w:jc w:val="center"/>
+              <w:rPr>
+                <w:rFonts w:ascii="Arial" w:hAnsi="Arial" w:cs="Arial"/>
+              </w:rPr>
+            </w:pPr>
+            <w:r>
+              <w:rPr>
+                <w:rFonts w:ascii="Arial" w:hAnsi="Arial" w:cs="Arial"/>
+              </w:rPr>
+              <w:t>0</w:t>
+            </w:r>
+          </w:p>
+        </w:tc>
+      </w:tr>
+      <w:tr>
+        <w:trPr>
+          <w:trHeight w:val="680"/>
+        </w:trPr>
+        <w:tc>
+          <w:tcPr>
+            <w:tcW w:w="1558" w:type="dxa"/>
+            <w:vAlign w:val="center"/>
+          </w:tcPr>
+          <w:p>
+            <w:pPr>
+              <w:jc w:val="center"/>
+              <w:rPr>
+                <w:rFonts w:ascii="Arial" w:hAnsi="Arial" w:cs="Arial"/>
+              </w:rPr>
+            </w:pPr>
+            <w:r>
+              <w:rPr>
+                <w:rFonts w:ascii="Arial" w:hAnsi="Arial" w:cs="Arial"/>
+              </w:rPr>
+              <w:t>End</w:t>
+            </w:r>
+          </w:p>
+        </w:tc>
+        <w:tc>
+          <w:tcPr>
+            <w:tcW w:w="1558" w:type="dxa"/>
+            <w:vAlign w:val="center"/>
+          </w:tcPr>
+          <w:p>
+            <w:pPr>
+              <w:jc w:val="center"/>
+              <w:rPr>
+                <w:rFonts w:ascii="Arial" w:hAnsi="Arial" w:cs="Arial"/>
+              </w:rPr>
+            </w:pPr>
+            <w:r>
+              <w:rPr>
+                <w:rFonts w:ascii="Arial" w:hAnsi="Arial" w:cs="Arial"/>
+              </w:rPr>
+              <w:t>182</w:t>
+            </w:r>
+          </w:p>
+        </w:tc>
+        <w:tc>
+          <w:tcPr>
+            <w:tcW w:w="1558" w:type="dxa"/>
+            <w:vAlign w:val="center"/>
+          </w:tcPr>
+          <w:p>
+            <w:pPr>
+              <w:jc w:val="center"/>
+              <w:rPr>
+                <w:rFonts w:ascii="Arial" w:hAnsi="Arial" w:cs="Arial"/>
+              </w:rPr>
+            </w:pPr>
+            <w:r>
+              <w:rPr>
+                <w:rFonts w:ascii="Arial" w:hAnsi="Arial" w:cs="Arial"/>
+              </w:rPr>
+              <w:t>182</w:t>
+            </w:r>
+          </w:p>
+        </w:tc>
+        <w:tc>
+          <w:tcPr>
+            <w:tcW w:w="1558" w:type="dxa"/>
+            <w:vAlign w:val="center"/>
+          </w:tcPr>
+          <w:p>
+            <w:pPr>
+              <w:jc w:val="center"/>
+              <w:rPr>
+                <w:rFonts w:ascii="Arial" w:hAnsi="Arial" w:cs="Arial"/>
+              </w:rPr>
+            </w:pPr>
+            <w:r>
+              <w:rPr>
+                <w:rFonts w:ascii="Arial" w:hAnsi="Arial" w:cs="Arial"/>
+              </w:rPr>
+              <w:t>182</w:t>
+            </w:r>
+          </w:p>
+        </w:tc>
+        <w:tc>
+          <w:tcPr>
+            <w:tcW w:w="1559" w:type="dxa"/>
+            <w:vAlign w:val="center"/>
+          </w:tcPr>
+          <w:p>
+            <w:pPr>
+              <w:jc w:val="center"/>
+              <w:rPr>
+                <w:rFonts w:ascii="Arial" w:hAnsi="Arial" w:cs="Arial"/>
+              </w:rPr>
+            </w:pPr>
+            <w:r>
+              <w:rPr>
+                <w:rFonts w:ascii="Arial" w:hAnsi="Arial" w:cs="Arial"/>
+              </w:rPr>
+              <w:t>182</w:t>
+            </w:r>
+          </w:p>
+        </w:tc>
+        <w:tc>
+          <w:tcPr>
+            <w:tcW w:w="1559" w:type="dxa"/>
+            <w:vAlign w:val="center"/>
+          </w:tcPr>
+          <w:p>
+            <w:pPr>
+              <w:jc w:val="center"/>
+              <w:rPr>
+                <w:rFonts w:ascii="Arial" w:hAnsi="Arial" w:cs="Arial"/>
+              </w:rPr>
+            </w:pPr>
+            <w:r>
+              <w:rPr>
+                <w:rFonts w:ascii="Arial" w:hAnsi="Arial" w:cs="Arial"/>
+              </w:rPr>
+              <w:t>0</w:t>
+            </w:r>
+          </w:p>
+        </w:tc>
+      </w:tr>
+    </w:tbl>
+    <w:p>
+      <w:pPr>
+        <w:rPr>
+          <w:rFonts w:ascii="Arial" w:hAnsi="Arial" w:cs="Arial"/>
+          <w:b/>
+          <w:bCs/>
+          <w:sz w:val="24"/>
+          <w:szCs w:val="24"/>
+        </w:rPr>
+      </w:pPr>
+    </w:p>
+    <w:p>
+      <w:pPr>
+        <w:rPr>
+          <w:rFonts w:ascii="Arial" w:hAnsi="Arial" w:cs="Arial"/>
+          <w:b/>
+          <w:bCs/>
+          <w:sz w:val="24"/>
+          <w:szCs w:val="24"/>
+        </w:rPr>
+      </w:pPr>
+    </w:p>
+    <w:p>
+      <w:pPr>
+        <w:rPr>
+          <w:rFonts w:ascii="Arial" w:hAnsi="Arial" w:cs="Arial"/>
+          <w:b/>
+          <w:bCs/>
+          <w:sz w:val="24"/>
+          <w:szCs w:val="24"/>
+        </w:rPr>
+      </w:pPr>
+    </w:p>
+    <w:p>
+      <w:pPr>
+        <w:rPr>
+          <w:rFonts w:ascii="Arial" w:hAnsi="Arial" w:cs="Arial"/>
+          <w:b/>
+          <w:bCs/>
+          <w:sz w:val="24"/>
+          <w:szCs w:val="24"/>
+        </w:rPr>
+      </w:pPr>
+    </w:p>
+    <w:p>
+      <w:pPr>
+        <w:rPr>
+          <w:rFonts w:ascii="Arial" w:hAnsi="Arial" w:cs="Arial"/>
+          <w:b/>
+          <w:bCs/>
+          <w:sz w:val="24"/>
+          <w:szCs w:val="24"/>
+        </w:rPr>
+      </w:pPr>
+    </w:p>
+    <w:p>
+      <w:pPr>
+        <w:rPr>
+          <w:rFonts w:ascii="Arial" w:hAnsi="Arial" w:cs="Arial"/>
+          <w:b/>
+          <w:bCs/>
+          <w:sz w:val="24"/>
+          <w:szCs w:val="24"/>
+        </w:rPr>
+      </w:pPr>
+    </w:p>
+    <w:p>
+      <w:pPr>
+        <w:rPr>
+          <w:rFonts w:ascii="Arial" w:hAnsi="Arial" w:cs="Arial"/>
+          <w:b/>
+          <w:bCs/>
+          <w:sz w:val="24"/>
+          <w:szCs w:val="24"/>
+        </w:rPr>
+      </w:pPr>
+    </w:p>
+    <w:p>
+      <w:pPr>
+        <w:rPr>
+          <w:rFonts w:ascii="Arial" w:hAnsi="Arial" w:cs="Arial"/>
+          <w:b/>
+          <w:bCs/>
+          <w:sz w:val="28"/>
+          <w:szCs w:val="28"/>
+        </w:rPr>
+      </w:pPr>
+      <w:r>
+        <w:rPr>
+          <w:rFonts w:ascii="Arial" w:hAnsi="Arial" w:cs="Arial"/>
+          <w:b/>
+          <w:bCs/>
+          <w:sz w:val="24"/>
+          <w:szCs w:val="24"/>
+        </w:rPr>
+        <w:lastRenderedPageBreak/>
+        <w:t>Critical Paths:</w:t>
+      </w:r>
+    </w:p>
+    <w:p>
+      <w:pPr>
+        <w:rPr>
+          <w:rFonts w:ascii="Arial" w:hAnsi="Arial" w:cs="Arial"/>
+          <w:b/>
+          <w:bCs/>
+          <w:sz w:val="24"/>
+          <w:szCs w:val="24"/>
+        </w:rPr>
+      </w:pPr>
+      <w:r>
+        <w:rPr>
+          <w:rFonts w:ascii="Arial" w:hAnsi="Arial" w:cs="Arial"/>
+          <w:b/>
+          <w:bCs/>
+          <w:sz w:val="24"/>
+          <w:szCs w:val="24"/>
+        </w:rPr>
+        <w:t>Start -&gt; A -&gt; D -&gt; F -&gt; G -&gt; H -&gt; I -&gt; J -&gt; End</w:t>
+      </w:r>
+    </w:p>
+    <w:p>
+      <w:pPr>
+        <w:rPr>
+          <w:rFonts w:ascii="Arial" w:hAnsi="Arial" w:cs="Arial"/>
+          <w:b/>
+          <w:bCs/>
+          <w:sz w:val="24"/>
+          <w:szCs w:val="24"/>
+        </w:rPr>
+      </w:pPr>
+    </w:p>
+    <w:p>
+      <w:pPr>
+        <w:rPr>
+          <w:rFonts w:ascii="Arial" w:hAnsi="Arial" w:cs="Arial"/>
+          <w:b/>
+          <w:bCs/>
+          <w:sz w:val="24"/>
+          <w:szCs w:val="24"/>
+        </w:rPr>
+      </w:pPr>
+      <w:r>
+        <w:rPr>
+          <w:rFonts w:ascii="Arial" w:hAnsi="Arial" w:cs="Arial"/>
+          <w:b/>
+          <w:bCs/>
+          <w:noProof/>
+          <w:sz w:val="24"/>
+          <w:szCs w:val="24"/>
+        </w:rPr>
+        <w:drawing>
+          <wp:inline distT="0" distB="0" distL="0" distR="0">
+            <wp:extent cx="5943600" cy="3623945"/>
+            <wp:effectExtent l="0" t="0" r="0" b="0"/>
+            <wp:docPr id="2" name="Picture 2"/>
+            <wp:cNvGraphicFramePr>
+              <a:graphicFrameLocks xmlns:a="http://schemas.openxmlformats.org/drawingml/2006/main" noChangeAspect="1"/>
+            </wp:cNvGraphicFramePr>
+            <a:graphic xmlns:a="http://schemas.openxmlformats.org/drawingml/2006/main">
+              <a:graphicData uri="http://schemas.openxmlformats.org/drawingml/2006/picture">
+                <pic:pic xmlns:pic="http://schemas.openxmlformats.org/drawingml/2006/picture">
+                  <pic:nvPicPr>
+                    <pic:cNvPr id="2" name="Picture 2"/>
+                    <pic:cNvPicPr/>
+                  </pic:nvPicPr>
+                  <pic:blipFill>
+                    <a:blip r:embed="rId6">
+                      <a:extLst>
+                        <a:ext uri="{28A0092B-C50C-407E-A947-70E740481C1C}">
+                          <a14:useLocalDpi xmlns:a14="http://schemas.microsoft.com/office/drawing/2010/main" val="0"/>
+                        </a:ext>
+                      </a:extLst>
+                    </a:blip>
+                    <a:stretch>
+                      <a:fillRect/>
+                    </a:stretch>
+                  </pic:blipFill>
+                  <pic:spPr>
+                    <a:xfrm>
+                      <a:off x="0" y="0"/>
+                      <a:ext cx="5943600" cy="3623945"/>
+                    </a:xfrm>
+                    <a:prstGeom prst="rect">
+                      <a:avLst/>
+                    </a:prstGeom>
+                  </pic:spPr>
+                </pic:pic>
+              </a:graphicData>
+            </a:graphic>
+          </wp:inline>
+        </w:drawing>
+      </w:r>
+    </w:p>
     <w:p>
       <w:pPr>
         <w:rPr>
@@ -1762,4 +3767,16 @@
     </a:ext>
   </a:extLst>
 </a:theme>
+</file>
+
+<file path=customXml/item1.xml><?xml version="1.0" encoding="utf-8"?>
+<b:Sources xmlns:b="http://schemas.openxmlformats.org/officeDocument/2006/bibliography" xmlns="http://schemas.openxmlformats.org/officeDocument/2006/bibliography" SelectedStyle="\APASixthEditionOfficeOnline.xsl" StyleName="APA" Version="6"/>
+</file>
+
+<file path=customXml/itemProps1.xml><?xml version="1.0" encoding="utf-8"?>
+<ds:datastoreItem xmlns:ds="http://schemas.openxmlformats.org/officeDocument/2006/customXml" ds:itemID="{B0CF4B23-51F2-44AC-8D63-0EE3C5068286}">
+  <ds:schemaRefs>
+    <ds:schemaRef ds:uri="http://schemas.openxmlformats.org/officeDocument/2006/bibliography"/>
+  </ds:schemaRefs>
+</ds:datastoreItem>
 </file>